--- a/Research on the topic/Regulations and subsidies/Regulations and subsidies report.docx
+++ b/Research on the topic/Regulations and subsidies/Regulations and subsidies report.docx
@@ -257,6 +257,631 @@
           <w:lang w:val="en-US"/>
         </w:rPr>
         <w:t>If the charging station is installed in a public area, the business is regulated and charging stations developed by the corresponding DSO in the area.</w:t>
+      </w:r>
+      <w:r>
+        <w:rPr>
+          <w:lang w:val="en-US"/>
+        </w:rPr>
+        <w:t xml:space="preserve"> The access is universal to EV owners contracted with different EV suppliers.</w:t>
+      </w:r>
+    </w:p>
+    <w:p>
+      <w:pPr>
+        <w:rPr>
+          <w:lang w:val="en-US"/>
+        </w:rPr>
+      </w:pPr>
+    </w:p>
+    <w:p>
+      <w:pPr>
+        <w:rPr>
+          <w:lang w:val="en-US"/>
+        </w:rPr>
+      </w:pPr>
+      <w:r>
+        <w:rPr>
+          <w:lang w:val="en-US"/>
+        </w:rPr>
+        <w:t>Subsidies and regulations:</w:t>
+      </w:r>
+    </w:p>
+    <w:p>
+      <w:pPr>
+        <w:pStyle w:val="Paragraphedeliste"/>
+        <w:numPr>
+          <w:ilvl w:val="0"/>
+          <w:numId w:val="2"/>
+        </w:numPr>
+        <w:rPr>
+          <w:lang w:val="en-US"/>
+        </w:rPr>
+      </w:pPr>
+      <w:r>
+        <w:rPr>
+          <w:lang w:val="en-US"/>
+        </w:rPr>
+        <w:t>Netherlands</w:t>
+      </w:r>
+    </w:p>
+    <w:p>
+      <w:pPr>
+        <w:rPr>
+          <w:lang w:val="en-US"/>
+        </w:rPr>
+      </w:pPr>
+      <w:r>
+        <w:rPr>
+          <w:lang w:val="en-US"/>
+        </w:rPr>
+        <w:t>Exemption from BPM (vehicle purchase tax)</w:t>
+      </w:r>
+    </w:p>
+    <w:p>
+      <w:pPr>
+        <w:rPr>
+          <w:lang w:val="en-US"/>
+        </w:rPr>
+      </w:pPr>
+      <w:r>
+        <w:rPr>
+          <w:lang w:val="en-US"/>
+        </w:rPr>
+        <w:t>Exemption from MRB (vehicle circulation tax)</w:t>
+      </w:r>
+    </w:p>
+    <w:p>
+      <w:pPr>
+        <w:rPr>
+          <w:lang w:val="en-US"/>
+        </w:rPr>
+      </w:pPr>
+      <w:r>
+        <w:rPr>
+          <w:lang w:val="en-US"/>
+        </w:rPr>
+        <w:t>Income tax addition for the private use of company cars of 4 percent for FEVs and 7% for PHEVs (1-50g CO2 emissions)</w:t>
+      </w:r>
+    </w:p>
+    <w:p>
+      <w:pPr>
+        <w:rPr>
+          <w:lang w:val="en-US"/>
+        </w:rPr>
+      </w:pPr>
+      <w:r>
+        <w:rPr>
+          <w:lang w:val="en-US"/>
+        </w:rPr>
+        <w:t>MIA environmental investment rebate (up to 36% of 50000€ max)</w:t>
+      </w:r>
+    </w:p>
+    <w:p>
+      <w:pPr>
+        <w:rPr>
+          <w:lang w:val="en-US"/>
+        </w:rPr>
+      </w:pPr>
+      <w:r>
+        <w:rPr>
+          <w:lang w:val="en-US"/>
+        </w:rPr>
+        <w:t>3000-5000€ on the purchase of electric taxis and delivery vans</w:t>
+      </w:r>
+    </w:p>
+    <w:p>
+      <w:r>
+        <w:lastRenderedPageBreak/>
+        <w:t xml:space="preserve">Source </w:t>
+      </w:r>
+      <w:hyperlink r:id="rId5" w:history="1">
+        <w:r>
+          <w:rPr>
+            <w:rStyle w:val="Lienhypertexte"/>
+          </w:rPr>
+          <w:t>https://www.rvo.nl/sites/default/files/2014/04/Electromobility%20in%20the%20Netherlands%20Highlights%202013.pdf</w:t>
+        </w:r>
+      </w:hyperlink>
+    </w:p>
+    <w:p/>
+    <w:p>
+      <w:hyperlink r:id="rId6" w:history="1">
+        <w:r>
+          <w:rPr>
+            <w:rStyle w:val="Lienhypertexte"/>
+          </w:rPr>
+          <w:t>http://www.acea.be/search/de7db054743d8d51591526e8c57a5d02/</w:t>
+        </w:r>
+      </w:hyperlink>
+    </w:p>
+    <w:p>
+      <w:hyperlink r:id="rId7" w:history="1">
+        <w:r>
+          <w:rPr>
+            <w:rStyle w:val="Lienhypertexte"/>
+          </w:rPr>
+          <w:t>http://www.acea.be/publications/article/overview-of-incentives-for-buying-electric-vehicles</w:t>
+        </w:r>
+      </w:hyperlink>
+    </w:p>
+    <w:p/>
+    <w:tbl>
+      <w:tblPr>
+        <w:tblStyle w:val="Grilledutableau"/>
+        <w:tblW w:w="0" w:type="auto"/>
+        <w:tblLook w:val="04A0" w:firstRow="1" w:lastRow="0" w:firstColumn="1" w:lastColumn="0" w:noHBand="0" w:noVBand="1"/>
+      </w:tblPr>
+      <w:tblGrid>
+        <w:gridCol w:w="4531"/>
+        <w:gridCol w:w="4531"/>
+      </w:tblGrid>
+      <w:tr>
+        <w:tc>
+          <w:tcPr>
+            <w:tcW w:w="4531" w:type="dxa"/>
+          </w:tcPr>
+          <w:p>
+            <w:r>
+              <w:t>Country</w:t>
+            </w:r>
+          </w:p>
+        </w:tc>
+        <w:tc>
+          <w:tcPr>
+            <w:tcW w:w="4531" w:type="dxa"/>
+          </w:tcPr>
+          <w:p>
+            <w:proofErr w:type="spellStart"/>
+            <w:r>
+              <w:t>Incentive</w:t>
+            </w:r>
+            <w:proofErr w:type="spellEnd"/>
+          </w:p>
+        </w:tc>
+      </w:tr>
+      <w:tr>
+        <w:tc>
+          <w:tcPr>
+            <w:tcW w:w="4531" w:type="dxa"/>
+          </w:tcPr>
+          <w:p>
+            <w:r>
+              <w:t>US</w:t>
+            </w:r>
+          </w:p>
+        </w:tc>
+        <w:tc>
+          <w:tcPr>
+            <w:tcW w:w="4531" w:type="dxa"/>
+          </w:tcPr>
+          <w:p/>
+        </w:tc>
+      </w:tr>
+      <w:tr>
+        <w:tc>
+          <w:tcPr>
+            <w:tcW w:w="4531" w:type="dxa"/>
+          </w:tcPr>
+          <w:p>
+            <w:proofErr w:type="spellStart"/>
+            <w:r>
+              <w:t>California</w:t>
+            </w:r>
+            <w:proofErr w:type="spellEnd"/>
+          </w:p>
+        </w:tc>
+        <w:tc>
+          <w:tcPr>
+            <w:tcW w:w="4531" w:type="dxa"/>
+          </w:tcPr>
+          <w:p/>
+        </w:tc>
+      </w:tr>
+      <w:tr>
+        <w:tc>
+          <w:tcPr>
+            <w:tcW w:w="4531" w:type="dxa"/>
+          </w:tcPr>
+          <w:p>
+            <w:proofErr w:type="spellStart"/>
+            <w:r>
+              <w:t>Netherlands</w:t>
+            </w:r>
+            <w:proofErr w:type="spellEnd"/>
+          </w:p>
+        </w:tc>
+        <w:tc>
+          <w:tcPr>
+            <w:tcW w:w="4531" w:type="dxa"/>
+          </w:tcPr>
+          <w:p>
+            <w:r>
+              <w:t xml:space="preserve">Exempt </w:t>
+            </w:r>
+            <w:proofErr w:type="spellStart"/>
+            <w:r>
+              <w:t>from</w:t>
+            </w:r>
+            <w:proofErr w:type="spellEnd"/>
+            <w:r>
+              <w:t xml:space="preserve"> registration </w:t>
+            </w:r>
+            <w:proofErr w:type="spellStart"/>
+            <w:r>
+              <w:t>tax</w:t>
+            </w:r>
+            <w:proofErr w:type="spellEnd"/>
+            <w:r>
+              <w:t xml:space="preserve"> BPM</w:t>
+            </w:r>
+          </w:p>
+          <w:p/>
+          <w:p>
+            <w:pPr>
+              <w:rPr>
+                <w:lang w:val="en-US"/>
+              </w:rPr>
+            </w:pPr>
+            <w:r>
+              <w:rPr>
+                <w:lang w:val="en-US"/>
+              </w:rPr>
+              <w:t>Below 50g/km exempt from annual circulation tax</w:t>
+            </w:r>
+            <w:r>
+              <w:rPr>
+                <w:lang w:val="en-US"/>
+              </w:rPr>
+              <w:t xml:space="preserve"> (5,324€ over 4 years for individuals, 19,000€ for companies over 5 years) until 2014; from now, 4% registration fee for EVs and 7% for hybrids vehicle</w:t>
+            </w:r>
+          </w:p>
+          <w:p>
+            <w:pPr>
+              <w:rPr>
+                <w:lang w:val="en-US"/>
+              </w:rPr>
+            </w:pPr>
+          </w:p>
+          <w:p>
+            <w:pPr>
+              <w:rPr>
+                <w:lang w:val="en-US"/>
+              </w:rPr>
+            </w:pPr>
+            <w:r>
+              <w:rPr>
+                <w:lang w:val="en-US"/>
+              </w:rPr>
+              <w:t>3000-5000€ on the purchase of electric taxis and delivery vans</w:t>
+            </w:r>
+          </w:p>
+          <w:p>
+            <w:pPr>
+              <w:rPr>
+                <w:lang w:val="en-US"/>
+              </w:rPr>
+            </w:pPr>
+          </w:p>
+          <w:p>
+            <w:pPr>
+              <w:rPr>
+                <w:lang w:val="en-US"/>
+              </w:rPr>
+            </w:pPr>
+          </w:p>
+        </w:tc>
+      </w:tr>
+      <w:tr>
+        <w:tc>
+          <w:tcPr>
+            <w:tcW w:w="4531" w:type="dxa"/>
+          </w:tcPr>
+          <w:p>
+            <w:proofErr w:type="spellStart"/>
+            <w:r>
+              <w:t>Norway</w:t>
+            </w:r>
+            <w:proofErr w:type="spellEnd"/>
+          </w:p>
+        </w:tc>
+        <w:tc>
+          <w:tcPr>
+            <w:tcW w:w="4531" w:type="dxa"/>
+          </w:tcPr>
+          <w:p/>
+        </w:tc>
+      </w:tr>
+      <w:tr>
+        <w:tc>
+          <w:tcPr>
+            <w:tcW w:w="4531" w:type="dxa"/>
+          </w:tcPr>
+          <w:p>
+            <w:proofErr w:type="spellStart"/>
+            <w:r>
+              <w:t>Denmark</w:t>
+            </w:r>
+            <w:proofErr w:type="spellEnd"/>
+          </w:p>
+        </w:tc>
+        <w:tc>
+          <w:tcPr>
+            <w:tcW w:w="4531" w:type="dxa"/>
+          </w:tcPr>
+          <w:p>
+            <w:pPr>
+              <w:rPr>
+                <w:lang w:val="en-US"/>
+              </w:rPr>
+            </w:pPr>
+            <w:r>
+              <w:rPr>
+                <w:lang w:val="en-US"/>
+              </w:rPr>
+              <w:t>Vehicles weighing less than 2000kg are exempt from registration tax</w:t>
+            </w:r>
+          </w:p>
+        </w:tc>
+      </w:tr>
+      <w:tr>
+        <w:tc>
+          <w:tcPr>
+            <w:tcW w:w="4531" w:type="dxa"/>
+          </w:tcPr>
+          <w:p>
+            <w:proofErr w:type="spellStart"/>
+            <w:r>
+              <w:t>Sweden</w:t>
+            </w:r>
+            <w:proofErr w:type="spellEnd"/>
+          </w:p>
+        </w:tc>
+        <w:tc>
+          <w:tcPr>
+            <w:tcW w:w="4531" w:type="dxa"/>
+          </w:tcPr>
+          <w:p>
+            <w:pPr>
+              <w:rPr>
+                <w:lang w:val="en-US"/>
+              </w:rPr>
+            </w:pPr>
+            <w:r>
+              <w:rPr>
+                <w:lang w:val="en-US"/>
+              </w:rPr>
+              <w:t>If &lt;37kwh/100km, exemption from annual circulation tax for 5 years</w:t>
+            </w:r>
+          </w:p>
+          <w:p>
+            <w:pPr>
+              <w:rPr>
+                <w:lang w:val="en-US"/>
+              </w:rPr>
+            </w:pPr>
+            <w:r>
+              <w:rPr>
+                <w:lang w:val="en-US"/>
+              </w:rPr>
+              <w:t>_ taxable value of the car of a company car is reduced by 40% compared with the comparable petrol or diesel car, not exceeding 16,000 SEK per year</w:t>
+            </w:r>
+          </w:p>
+          <w:p>
+            <w:pPr>
+              <w:rPr>
+                <w:lang w:val="en-US"/>
+              </w:rPr>
+            </w:pPr>
+            <w:r>
+              <w:rPr>
+                <w:lang w:val="en-US"/>
+              </w:rPr>
+              <w:t>_ 40,000 SEK premium granted (emissions &lt;50g/km)(for private and companies) for companies, the premium is 35% of the price difference between the car and the corresponding petrol/diesel car, with max of 40,000 SEK</w:t>
+            </w:r>
+          </w:p>
+        </w:tc>
+      </w:tr>
+      <w:tr>
+        <w:tc>
+          <w:tcPr>
+            <w:tcW w:w="4531" w:type="dxa"/>
+          </w:tcPr>
+          <w:p>
+            <w:r>
+              <w:t>France</w:t>
+            </w:r>
+          </w:p>
+        </w:tc>
+        <w:tc>
+          <w:tcPr>
+            <w:tcW w:w="4531" w:type="dxa"/>
+          </w:tcPr>
+          <w:p>
+            <w:pPr>
+              <w:rPr>
+                <w:lang w:val="en-US"/>
+              </w:rPr>
+            </w:pPr>
+            <w:r>
+              <w:rPr>
+                <w:lang w:val="en-US"/>
+              </w:rPr>
+              <w:t xml:space="preserve">_ </w:t>
+            </w:r>
+            <w:r>
+              <w:rPr>
+                <w:lang w:val="en-US"/>
+              </w:rPr>
+              <w:t>(E+H &lt;20g/km) 6,300€ under bonus-</w:t>
+            </w:r>
+            <w:proofErr w:type="spellStart"/>
+            <w:r>
+              <w:rPr>
+                <w:lang w:val="en-US"/>
+              </w:rPr>
+              <w:t>malus</w:t>
+            </w:r>
+            <w:proofErr w:type="spellEnd"/>
+            <w:r>
+              <w:rPr>
+                <w:lang w:val="en-US"/>
+              </w:rPr>
+              <w:t xml:space="preserve"> scheme</w:t>
+            </w:r>
+            <w:r>
+              <w:rPr>
+                <w:lang w:val="en-US"/>
+              </w:rPr>
+              <w:t>, not exceeding 27% of purchase price</w:t>
+            </w:r>
+          </w:p>
+          <w:p>
+            <w:pPr>
+              <w:rPr>
+                <w:lang w:val="en-US"/>
+              </w:rPr>
+            </w:pPr>
+          </w:p>
+          <w:p>
+            <w:pPr>
+              <w:rPr>
+                <w:lang w:val="en-US"/>
+              </w:rPr>
+            </w:pPr>
+            <w:r>
+              <w:rPr>
+                <w:lang w:val="en-US"/>
+              </w:rPr>
+              <w:t>_ Exempt from the company car tax</w:t>
+            </w:r>
+          </w:p>
+        </w:tc>
+      </w:tr>
+      <w:tr>
+        <w:tc>
+          <w:tcPr>
+            <w:tcW w:w="4531" w:type="dxa"/>
+          </w:tcPr>
+          <w:p>
+            <w:r>
+              <w:t>UK</w:t>
+            </w:r>
+          </w:p>
+        </w:tc>
+        <w:tc>
+          <w:tcPr>
+            <w:tcW w:w="4531" w:type="dxa"/>
+          </w:tcPr>
+          <w:p>
+            <w:pPr>
+              <w:rPr>
+                <w:lang w:val="en-US"/>
+              </w:rPr>
+            </w:pPr>
+            <w:r>
+              <w:rPr>
+                <w:lang w:val="en-US"/>
+              </w:rPr>
+              <w:t>Below 75g/</w:t>
+            </w:r>
+            <w:proofErr w:type="gramStart"/>
+            <w:r>
+              <w:rPr>
+                <w:lang w:val="en-US"/>
+              </w:rPr>
+              <w:t>km ;</w:t>
+            </w:r>
+            <w:proofErr w:type="gramEnd"/>
+            <w:r>
+              <w:rPr>
+                <w:lang w:val="en-US"/>
+              </w:rPr>
+              <w:t xml:space="preserve"> grant up to 5,000£. </w:t>
+            </w:r>
+            <w:r>
+              <w:rPr>
+                <w:lang w:val="en-US"/>
+              </w:rPr>
+              <w:t>Organized in 3 categories</w:t>
+            </w:r>
+          </w:p>
+          <w:p>
+            <w:pPr>
+              <w:rPr>
+                <w:lang w:val="en-US"/>
+              </w:rPr>
+            </w:pPr>
+            <w:r>
+              <w:rPr>
+                <w:lang w:val="en-US"/>
+              </w:rPr>
+              <w:t>Below 100g/km exempted from annual circulation tax</w:t>
+            </w:r>
+          </w:p>
+        </w:tc>
+      </w:tr>
+      <w:tr>
+        <w:tc>
+          <w:tcPr>
+            <w:tcW w:w="4531" w:type="dxa"/>
+          </w:tcPr>
+          <w:p>
+            <w:pPr>
+              <w:rPr>
+                <w:lang w:val="en-US"/>
+              </w:rPr>
+            </w:pPr>
+            <w:r>
+              <w:rPr>
+                <w:lang w:val="en-US"/>
+              </w:rPr>
+              <w:t>Germany</w:t>
+            </w:r>
+          </w:p>
+        </w:tc>
+        <w:tc>
+          <w:tcPr>
+            <w:tcW w:w="4531" w:type="dxa"/>
+          </w:tcPr>
+          <w:p>
+            <w:pPr>
+              <w:rPr>
+                <w:lang w:val="en-US"/>
+              </w:rPr>
+            </w:pPr>
+            <w:r>
+              <w:rPr>
+                <w:lang w:val="en-US"/>
+              </w:rPr>
+              <w:t>Exemption from annual circulation tax for a period of 10 years from the date of the first registration</w:t>
+            </w:r>
+          </w:p>
+        </w:tc>
+      </w:tr>
+      <w:tr>
+        <w:tc>
+          <w:tcPr>
+            <w:tcW w:w="4531" w:type="dxa"/>
+          </w:tcPr>
+          <w:p>
+            <w:r>
+              <w:lastRenderedPageBreak/>
+              <w:t>China</w:t>
+            </w:r>
+          </w:p>
+        </w:tc>
+        <w:tc>
+          <w:tcPr>
+            <w:tcW w:w="4531" w:type="dxa"/>
+          </w:tcPr>
+          <w:p/>
+        </w:tc>
+      </w:tr>
+    </w:tbl>
+    <w:p/>
+    <w:p/>
+    <w:p>
+      <w:r>
+        <w:t>http://en.wikipedia.org/wiki/Government_incentives_for_plug-in_electric_vehicles</w:t>
       </w:r>
       <w:bookmarkStart w:id="0" w:name="_GoBack"/>
       <w:bookmarkEnd w:id="0"/>
@@ -274,6 +899,119 @@
 <file path=word/numbering.xml><?xml version="1.0" encoding="utf-8"?>
 <w:numbering xmlns:wpc="http://schemas.microsoft.com/office/word/2010/wordprocessingCanvas" xmlns:mc="http://schemas.openxmlformats.org/markup-compatibility/2006" xmlns:o="urn:schemas-microsoft-com:office:office" xmlns:r="http://schemas.openxmlformats.org/officeDocument/2006/relationships" xmlns:m="http://schemas.openxmlformats.org/officeDocument/2006/math" xmlns:v="urn:schemas-microsoft-com:vml" xmlns:wp14="http://schemas.microsoft.com/office/word/2010/wordprocessingDrawing" xmlns:wp="http://schemas.openxmlformats.org/drawingml/2006/wordprocessingDrawing" xmlns:w10="urn:schemas-microsoft-com:office:word" xmlns:w="http://schemas.openxmlformats.org/wordprocessingml/2006/main" xmlns:w14="http://schemas.microsoft.com/office/word/2010/wordml" xmlns:w15="http://schemas.microsoft.com/office/word/2012/wordml" xmlns:wpg="http://schemas.microsoft.com/office/word/2010/wordprocessingGroup" xmlns:wpi="http://schemas.microsoft.com/office/word/2010/wordprocessingInk" xmlns:wne="http://schemas.microsoft.com/office/word/2006/wordml" xmlns:wps="http://schemas.microsoft.com/office/word/2010/wordprocessingShape" mc:Ignorable="w14 w15 wp14">
   <w:abstractNum w:abstractNumId="0">
+    <w:nsid w:val="0EB86E8D"/>
+    <w:multiLevelType w:val="hybridMultilevel"/>
+    <w:tmpl w:val="A9A25068"/>
+    <w:lvl w:ilvl="0" w:tplc="040C0001">
+      <w:start w:val="1"/>
+      <w:numFmt w:val="bullet"/>
+      <w:lvlText w:val=""/>
+      <w:lvlJc w:val="left"/>
+      <w:pPr>
+        <w:ind w:left="720" w:hanging="360"/>
+      </w:pPr>
+      <w:rPr>
+        <w:rFonts w:ascii="Symbol" w:hAnsi="Symbol" w:hint="default"/>
+      </w:rPr>
+    </w:lvl>
+    <w:lvl w:ilvl="1" w:tplc="040C0003" w:tentative="1">
+      <w:start w:val="1"/>
+      <w:numFmt w:val="bullet"/>
+      <w:lvlText w:val="o"/>
+      <w:lvlJc w:val="left"/>
+      <w:pPr>
+        <w:ind w:left="1440" w:hanging="360"/>
+      </w:pPr>
+      <w:rPr>
+        <w:rFonts w:ascii="Courier New" w:hAnsi="Courier New" w:cs="Courier New" w:hint="default"/>
+      </w:rPr>
+    </w:lvl>
+    <w:lvl w:ilvl="2" w:tplc="040C0005" w:tentative="1">
+      <w:start w:val="1"/>
+      <w:numFmt w:val="bullet"/>
+      <w:lvlText w:val=""/>
+      <w:lvlJc w:val="left"/>
+      <w:pPr>
+        <w:ind w:left="2160" w:hanging="360"/>
+      </w:pPr>
+      <w:rPr>
+        <w:rFonts w:ascii="Wingdings" w:hAnsi="Wingdings" w:hint="default"/>
+      </w:rPr>
+    </w:lvl>
+    <w:lvl w:ilvl="3" w:tplc="040C0001" w:tentative="1">
+      <w:start w:val="1"/>
+      <w:numFmt w:val="bullet"/>
+      <w:lvlText w:val=""/>
+      <w:lvlJc w:val="left"/>
+      <w:pPr>
+        <w:ind w:left="2880" w:hanging="360"/>
+      </w:pPr>
+      <w:rPr>
+        <w:rFonts w:ascii="Symbol" w:hAnsi="Symbol" w:hint="default"/>
+      </w:rPr>
+    </w:lvl>
+    <w:lvl w:ilvl="4" w:tplc="040C0003" w:tentative="1">
+      <w:start w:val="1"/>
+      <w:numFmt w:val="bullet"/>
+      <w:lvlText w:val="o"/>
+      <w:lvlJc w:val="left"/>
+      <w:pPr>
+        <w:ind w:left="3600" w:hanging="360"/>
+      </w:pPr>
+      <w:rPr>
+        <w:rFonts w:ascii="Courier New" w:hAnsi="Courier New" w:cs="Courier New" w:hint="default"/>
+      </w:rPr>
+    </w:lvl>
+    <w:lvl w:ilvl="5" w:tplc="040C0005" w:tentative="1">
+      <w:start w:val="1"/>
+      <w:numFmt w:val="bullet"/>
+      <w:lvlText w:val=""/>
+      <w:lvlJc w:val="left"/>
+      <w:pPr>
+        <w:ind w:left="4320" w:hanging="360"/>
+      </w:pPr>
+      <w:rPr>
+        <w:rFonts w:ascii="Wingdings" w:hAnsi="Wingdings" w:hint="default"/>
+      </w:rPr>
+    </w:lvl>
+    <w:lvl w:ilvl="6" w:tplc="040C0001" w:tentative="1">
+      <w:start w:val="1"/>
+      <w:numFmt w:val="bullet"/>
+      <w:lvlText w:val=""/>
+      <w:lvlJc w:val="left"/>
+      <w:pPr>
+        <w:ind w:left="5040" w:hanging="360"/>
+      </w:pPr>
+      <w:rPr>
+        <w:rFonts w:ascii="Symbol" w:hAnsi="Symbol" w:hint="default"/>
+      </w:rPr>
+    </w:lvl>
+    <w:lvl w:ilvl="7" w:tplc="040C0003" w:tentative="1">
+      <w:start w:val="1"/>
+      <w:numFmt w:val="bullet"/>
+      <w:lvlText w:val="o"/>
+      <w:lvlJc w:val="left"/>
+      <w:pPr>
+        <w:ind w:left="5760" w:hanging="360"/>
+      </w:pPr>
+      <w:rPr>
+        <w:rFonts w:ascii="Courier New" w:hAnsi="Courier New" w:cs="Courier New" w:hint="default"/>
+      </w:rPr>
+    </w:lvl>
+    <w:lvl w:ilvl="8" w:tplc="040C0005" w:tentative="1">
+      <w:start w:val="1"/>
+      <w:numFmt w:val="bullet"/>
+      <w:lvlText w:val=""/>
+      <w:lvlJc w:val="left"/>
+      <w:pPr>
+        <w:ind w:left="6480" w:hanging="360"/>
+      </w:pPr>
+      <w:rPr>
+        <w:rFonts w:ascii="Wingdings" w:hAnsi="Wingdings" w:hint="default"/>
+      </w:rPr>
+    </w:lvl>
+  </w:abstractNum>
+  <w:abstractNum w:abstractNumId="1">
     <w:nsid w:val="50767E6C"/>
     <w:multiLevelType w:val="hybridMultilevel"/>
     <w:tmpl w:val="7BD64DCC"/>
@@ -387,6 +1125,9 @@
     </w:lvl>
   </w:abstractNum>
   <w:num w:numId="1">
+    <w:abstractNumId w:val="1"/>
+  </w:num>
+  <w:num w:numId="2">
     <w:abstractNumId w:val="0"/>
   </w:num>
 </w:numbering>
@@ -824,6 +1565,36 @@
       <w:contextualSpacing/>
     </w:pPr>
   </w:style>
+  <w:style w:type="character" w:styleId="Lienhypertexte">
+    <w:name w:val="Hyperlink"/>
+    <w:basedOn w:val="Policepardfaut"/>
+    <w:uiPriority w:val="99"/>
+    <w:unhideWhenUsed/>
+    <w:rsid w:val="00976D6E"/>
+    <w:rPr>
+      <w:color w:val="0563C1" w:themeColor="hyperlink"/>
+      <w:u w:val="single"/>
+    </w:rPr>
+  </w:style>
+  <w:style w:type="table" w:styleId="Grilledutableau">
+    <w:name w:val="Table Grid"/>
+    <w:basedOn w:val="TableauNormal"/>
+    <w:uiPriority w:val="39"/>
+    <w:rsid w:val="00976D6E"/>
+    <w:pPr>
+      <w:spacing w:after="0" w:line="240" w:lineRule="auto"/>
+    </w:pPr>
+    <w:tblPr>
+      <w:tblBorders>
+        <w:top w:val="single" w:sz="4" w:space="0" w:color="auto"/>
+        <w:left w:val="single" w:sz="4" w:space="0" w:color="auto"/>
+        <w:bottom w:val="single" w:sz="4" w:space="0" w:color="auto"/>
+        <w:right w:val="single" w:sz="4" w:space="0" w:color="auto"/>
+        <w:insideH w:val="single" w:sz="4" w:space="0" w:color="auto"/>
+        <w:insideV w:val="single" w:sz="4" w:space="0" w:color="auto"/>
+      </w:tblBorders>
+    </w:tblPr>
+  </w:style>
 </w:styles>
 </file>
 
